--- a/lab4/report.docx
+++ b/lab4/report.docx
@@ -527,7 +527,7 @@
           <w:sz w:val="50"/>
           <w:szCs w:val="50"/>
         </w:rPr>
-        <w:t>4</w:t>
+        <w:t>6</w:t>
       </w:r>
     </w:p>
     <w:p>
@@ -847,9 +847,9 @@
                   <wp:posOffset>826770</wp:posOffset>
                 </wp:positionH>
                 <wp:positionV relativeFrom="paragraph">
-                  <wp:posOffset>20320</wp:posOffset>
+                  <wp:posOffset>21590</wp:posOffset>
                 </wp:positionV>
-                <wp:extent cx="5124450" cy="9525"/>
+                <wp:extent cx="5125085" cy="10160"/>
                 <wp:effectExtent l="0" t="0" r="0" b="0"/>
                 <wp:wrapNone/>
                 <wp:docPr id="1" name="Shape 1"/>
@@ -860,7 +860,7 @@
                       <wps:spPr>
                         <a:xfrm>
                           <a:off x="0" y="0"/>
-                          <a:ext cx="5123880" cy="1440"/>
+                          <a:ext cx="5124600" cy="6480"/>
                         </a:xfrm>
                         <a:prstGeom prst="line">
                           <a:avLst/>
@@ -887,7 +887,7 @@
           </mc:Choice>
           <mc:Fallback>
             <w:pict>
-              <v:line id="shape_0" from="65.1pt,1.6pt" to="468.5pt,1.65pt" ID="Shape 1" stroked="t" style="position:absolute">
+              <v:line id="shape_0" from="65.1pt,1.7pt" to="468.55pt,2.15pt" ID="Shape 1" stroked="t" style="position:absolute">
                 <v:stroke color="black" weight="5040" joinstyle="miter" endcap="flat"/>
                 <v:fill o:detectmouseclick="t" on="false"/>
               </v:line>
@@ -952,9 +952,9 @@
                   <wp:posOffset>1289050</wp:posOffset>
                 </wp:positionH>
                 <wp:positionV relativeFrom="paragraph">
-                  <wp:posOffset>10795</wp:posOffset>
+                  <wp:posOffset>12700</wp:posOffset>
                 </wp:positionV>
-                <wp:extent cx="4662170" cy="8890"/>
+                <wp:extent cx="4662805" cy="9525"/>
                 <wp:effectExtent l="0" t="0" r="0" b="0"/>
                 <wp:wrapNone/>
                 <wp:docPr id="2" name="Shape 2"/>
@@ -965,7 +965,7 @@
                       <wps:spPr>
                         <a:xfrm>
                           <a:off x="0" y="0"/>
-                          <a:ext cx="4661640" cy="5040"/>
+                          <a:ext cx="4662000" cy="5040"/>
                         </a:xfrm>
                         <a:prstGeom prst="line">
                           <a:avLst/>
@@ -992,7 +992,7 @@
           </mc:Choice>
           <mc:Fallback>
             <w:pict>
-              <v:line id="shape_0" from="101.5pt,0.85pt" to="468.5pt,1.2pt" ID="Shape 2" stroked="t" style="position:absolute">
+              <v:line id="shape_0" from="101.5pt,1pt" to="468.55pt,1.35pt" ID="Shape 2" stroked="t" style="position:absolute">
                 <v:stroke color="black" weight="5040" joinstyle="miter" endcap="flat"/>
                 <v:fill o:detectmouseclick="t" on="false"/>
               </v:line>
@@ -2150,52 +2150,13 @@
         </w:rPr>
       </w:pPr>
       <w:r>
-        <w:rPr/>
-      </w:r>
-    </w:p>
-    <w:p>
-      <w:pPr>
-        <w:pStyle w:val="Style21"/>
-        <w:rPr>
-          <w:rFonts w:ascii="Arial" w:hAnsi="Arial" w:eastAsia="Arial" w:cs="Arial"/>
-          <w:b/>
+        <w:rPr>
+          <w:rFonts w:eastAsia="Arial" w:cs="Arial" w:ascii="Arial" w:hAnsi="Arial"/>
           <w:b/>
           <w:color w:val="999999"/>
           <w:sz w:val="22"/>
           <w:szCs w:val="22"/>
         </w:rPr>
-      </w:pPr>
-      <w:r>
-        <w:rPr>
-          <w:b/>
-          <w:color w:val="333333"/>
-        </w:rPr>
-        <w:t>using</w:t>
-      </w:r>
-      <w:r>
-        <w:rPr/>
-        <w:t xml:space="preserve"> </w:t>
-      </w:r>
-      <w:r>
-        <w:rPr>
-          <w:b/>
-          <w:color w:val="333333"/>
-        </w:rPr>
-        <w:t>namespace</w:t>
-      </w:r>
-      <w:r>
-        <w:rPr/>
-        <w:t xml:space="preserve"> </w:t>
-      </w:r>
-      <w:r>
-        <w:rPr>
-          <w:color w:val="0086B3"/>
-        </w:rPr>
-        <w:t>std</w:t>
-      </w:r>
-      <w:r>
-        <w:rPr/>
-        <w:t>;</w:t>
       </w:r>
     </w:p>
     <w:p>
@@ -2211,7 +2172,36 @@
         </w:rPr>
       </w:pPr>
       <w:r>
-        <w:rPr/>
+        <w:rPr>
+          <w:b/>
+          <w:color w:val="333333"/>
+        </w:rPr>
+        <w:t>using</w:t>
+      </w:r>
+      <w:r>
+        <w:rPr/>
+        <w:t xml:space="preserve"> </w:t>
+      </w:r>
+      <w:r>
+        <w:rPr>
+          <w:b/>
+          <w:color w:val="333333"/>
+        </w:rPr>
+        <w:t>namespace</w:t>
+      </w:r>
+      <w:r>
+        <w:rPr/>
+        <w:t xml:space="preserve"> </w:t>
+      </w:r>
+      <w:r>
+        <w:rPr>
+          <w:color w:val="0086B3"/>
+        </w:rPr>
+        <w:t>std</w:t>
+      </w:r>
+      <w:r>
+        <w:rPr/>
+        <w:t>;</w:t>
       </w:r>
     </w:p>
     <w:p>
@@ -2228,42 +2218,12 @@
       </w:pPr>
       <w:r>
         <w:rPr>
-          <w:b/>
-          <w:color w:val="333333"/>
-        </w:rPr>
-        <w:t>int</w:t>
-      </w:r>
-      <w:r>
-        <w:rPr/>
-        <w:t xml:space="preserve"> </w:t>
-      </w:r>
-      <w:r>
-        <w:rPr>
-          <w:b/>
-          <w:color w:val="990000"/>
-        </w:rPr>
-        <w:t>main</w:t>
-      </w:r>
-      <w:r>
-        <w:rPr/>
-        <w:t>()</w:t>
-      </w:r>
-    </w:p>
-    <w:p>
-      <w:pPr>
-        <w:pStyle w:val="Style21"/>
-        <w:rPr>
-          <w:rFonts w:ascii="Arial" w:hAnsi="Arial" w:eastAsia="Arial" w:cs="Arial"/>
-          <w:b/>
+          <w:rFonts w:eastAsia="Arial" w:cs="Arial" w:ascii="Arial" w:hAnsi="Arial"/>
           <w:b/>
           <w:color w:val="999999"/>
           <w:sz w:val="22"/>
           <w:szCs w:val="22"/>
         </w:rPr>
-      </w:pPr>
-      <w:r>
-        <w:rPr/>
-        <w:t>{</w:t>
       </w:r>
     </w:p>
     <w:p>
@@ -2279,38 +2239,26 @@
         </w:rPr>
       </w:pPr>
       <w:r>
-        <w:rPr/>
-        <w:t xml:space="preserve">        </w:t>
-      </w:r>
-      <w:r>
-        <w:rPr>
-          <w:color w:val="0086B3"/>
-        </w:rPr>
-        <w:t>cout</w:t>
-      </w:r>
-      <w:r>
-        <w:rPr/>
-        <w:t xml:space="preserve"> &lt;&lt; </w:t>
-      </w:r>
-      <w:r>
-        <w:rPr>
-          <w:color w:val="DD1144"/>
-        </w:rPr>
-        <w:t>"Comands:"</w:t>
-      </w:r>
-      <w:r>
-        <w:rPr/>
-        <w:t xml:space="preserve"> &lt;&lt; </w:t>
-      </w:r>
-      <w:r>
-        <w:rPr>
-          <w:color w:val="0086B3"/>
-        </w:rPr>
-        <w:t>endl</w:t>
-      </w:r>
-      <w:r>
-        <w:rPr/>
-        <w:t>;</w:t>
+        <w:rPr>
+          <w:b/>
+          <w:color w:val="333333"/>
+        </w:rPr>
+        <w:t>int</w:t>
+      </w:r>
+      <w:r>
+        <w:rPr/>
+        <w:t xml:space="preserve"> </w:t>
+      </w:r>
+      <w:r>
+        <w:rPr>
+          <w:b/>
+          <w:color w:val="990000"/>
+        </w:rPr>
+        <w:t>main</w:t>
+      </w:r>
+      <w:r>
+        <w:rPr/>
+        <w:t>()</w:t>
       </w:r>
     </w:p>
     <w:p>
@@ -2327,37 +2275,7 @@
       </w:pPr>
       <w:r>
         <w:rPr/>
-        <w:t xml:space="preserve">        </w:t>
-      </w:r>
-      <w:r>
-        <w:rPr>
-          <w:color w:val="0086B3"/>
-        </w:rPr>
-        <w:t>cout</w:t>
-      </w:r>
-      <w:r>
-        <w:rPr/>
-        <w:t xml:space="preserve"> &lt;&lt; </w:t>
-      </w:r>
-      <w:r>
-        <w:rPr>
-          <w:color w:val="DD1144"/>
-        </w:rPr>
-        <w:t>"a - add new square (a [input])"</w:t>
-      </w:r>
-      <w:r>
-        <w:rPr/>
-        <w:t xml:space="preserve"> &lt;&lt; </w:t>
-      </w:r>
-      <w:r>
-        <w:rPr>
-          <w:color w:val="0086B3"/>
-        </w:rPr>
-        <w:t>endl</w:t>
-      </w:r>
-      <w:r>
-        <w:rPr/>
-        <w:t>;</w:t>
+        <w:t>{</w:t>
       </w:r>
     </w:p>
     <w:p>
@@ -2390,7 +2308,7 @@
         <w:rPr>
           <w:color w:val="DD1144"/>
         </w:rPr>
-        <w:t>"d - erase square by index (d [idx])"</w:t>
+        <w:t>"Comands:"</w:t>
       </w:r>
       <w:r>
         <w:rPr/>
@@ -2437,7 +2355,7 @@
         <w:rPr>
           <w:color w:val="DD1144"/>
         </w:rPr>
-        <w:t>"s - set square by index (s [idx] [input])"</w:t>
+        <w:t>"a - add new square (a [input])"</w:t>
       </w:r>
       <w:r>
         <w:rPr/>
@@ -2484,7 +2402,7 @@
         <w:rPr>
           <w:color w:val="DD1144"/>
         </w:rPr>
-        <w:t>"p - print all containing squares (p)"</w:t>
+        <w:t>"d - erase square by index (d [idx])"</w:t>
       </w:r>
       <w:r>
         <w:rPr/>
@@ -2531,7 +2449,7 @@
         <w:rPr>
           <w:color w:val="DD1144"/>
         </w:rPr>
-        <w:t>"q - quit (q)"</w:t>
+        <w:t>"s - set square by index (s [idx] [input])"</w:t>
       </w:r>
       <w:r>
         <w:rPr/>
@@ -2566,20 +2484,29 @@
       </w:r>
       <w:r>
         <w:rPr>
-          <w:b/>
-          <w:color w:val="333333"/>
-        </w:rPr>
-        <w:t>char</w:t>
-      </w:r>
-      <w:r>
-        <w:rPr/>
-        <w:t xml:space="preserve"> running = </w:t>
-      </w:r>
-      <w:r>
-        <w:rPr>
-          <w:color w:val="008080"/>
-        </w:rPr>
-        <w:t>1</w:t>
+          <w:color w:val="0086B3"/>
+        </w:rPr>
+        <w:t>cout</w:t>
+      </w:r>
+      <w:r>
+        <w:rPr/>
+        <w:t xml:space="preserve"> &lt;&lt; </w:t>
+      </w:r>
+      <w:r>
+        <w:rPr>
+          <w:color w:val="DD1144"/>
+        </w:rPr>
+        <w:t>"p - print all containing squares (p)"</w:t>
+      </w:r>
+      <w:r>
+        <w:rPr/>
+        <w:t xml:space="preserve"> &lt;&lt; </w:t>
+      </w:r>
+      <w:r>
+        <w:rPr>
+          <w:color w:val="0086B3"/>
+        </w:rPr>
+        <w:t>endl</w:t>
       </w:r>
       <w:r>
         <w:rPr/>
@@ -2603,19 +2530,34 @@
         <w:t xml:space="preserve">        </w:t>
       </w:r>
       <w:r>
-        <w:rPr/>
-        <w:t xml:space="preserve">TVector&lt;Figure&gt; *vect = </w:t>
-      </w:r>
-      <w:r>
-        <w:rPr>
-          <w:b/>
-          <w:color w:val="333333"/>
-        </w:rPr>
-        <w:t>new</w:t>
-      </w:r>
-      <w:r>
-        <w:rPr/>
-        <w:t xml:space="preserve"> TVector&lt;Figure&gt;();</w:t>
+        <w:rPr>
+          <w:color w:val="0086B3"/>
+        </w:rPr>
+        <w:t>cout</w:t>
+      </w:r>
+      <w:r>
+        <w:rPr/>
+        <w:t xml:space="preserve"> &lt;&lt; </w:t>
+      </w:r>
+      <w:r>
+        <w:rPr>
+          <w:color w:val="DD1144"/>
+        </w:rPr>
+        <w:t>"q - quit (q)"</w:t>
+      </w:r>
+      <w:r>
+        <w:rPr/>
+        <w:t xml:space="preserve"> &lt;&lt; </w:t>
+      </w:r>
+      <w:r>
+        <w:rPr>
+          <w:color w:val="0086B3"/>
+        </w:rPr>
+        <w:t>endl</w:t>
+      </w:r>
+      <w:r>
+        <w:rPr/>
+        <w:t>;</w:t>
       </w:r>
     </w:p>
     <w:p>
@@ -2643,7 +2585,17 @@
       </w:r>
       <w:r>
         <w:rPr/>
-        <w:t xml:space="preserve"> cmd;</w:t>
+        <w:t xml:space="preserve"> running = </w:t>
+      </w:r>
+      <w:r>
+        <w:rPr>
+          <w:color w:val="008080"/>
+        </w:rPr>
+        <w:t>1</w:t>
+      </w:r>
+      <w:r>
+        <w:rPr/>
+        <w:t>;</w:t>
       </w:r>
     </w:p>
     <w:p>
@@ -2663,15 +2615,19 @@
         <w:t xml:space="preserve">        </w:t>
       </w:r>
       <w:r>
-        <w:rPr>
-          <w:b/>
-          <w:color w:val="333333"/>
-        </w:rPr>
-        <w:t>while</w:t>
-      </w:r>
-      <w:r>
-        <w:rPr/>
-        <w:t>(running)</w:t>
+        <w:rPr/>
+        <w:t xml:space="preserve">TVector&lt;Figure&gt; *vect = </w:t>
+      </w:r>
+      <w:r>
+        <w:rPr>
+          <w:b/>
+          <w:color w:val="333333"/>
+        </w:rPr>
+        <w:t>new</w:t>
+      </w:r>
+      <w:r>
+        <w:rPr/>
+        <w:t xml:space="preserve"> TVector&lt;Figure&gt;();</w:t>
       </w:r>
     </w:p>
     <w:p>
@@ -2691,8 +2647,15 @@
         <w:t xml:space="preserve">        </w:t>
       </w:r>
       <w:r>
-        <w:rPr/>
-        <w:t>{</w:t>
+        <w:rPr>
+          <w:b/>
+          <w:color w:val="333333"/>
+        </w:rPr>
+        <w:t>char</w:t>
+      </w:r>
+      <w:r>
+        <w:rPr/>
+        <w:t xml:space="preserve"> cmd;</w:t>
       </w:r>
     </w:p>
     <w:p>
@@ -2709,27 +2672,18 @@
       </w:pPr>
       <w:r>
         <w:rPr/>
-        <w:t xml:space="preserve">                </w:t>
-      </w:r>
-      <w:r>
-        <w:rPr>
-          <w:color w:val="0086B3"/>
-        </w:rPr>
-        <w:t>cout</w:t>
-      </w:r>
-      <w:r>
-        <w:rPr/>
-        <w:t xml:space="preserve"> &lt;&lt; </w:t>
-      </w:r>
-      <w:r>
-        <w:rPr>
-          <w:color w:val="DD1144"/>
-        </w:rPr>
-        <w:t>"&gt; "</w:t>
-      </w:r>
-      <w:r>
-        <w:rPr/>
-        <w:t>;</w:t>
+        <w:t xml:space="preserve">        </w:t>
+      </w:r>
+      <w:r>
+        <w:rPr>
+          <w:b/>
+          <w:color w:val="333333"/>
+        </w:rPr>
+        <w:t>while</w:t>
+      </w:r>
+      <w:r>
+        <w:rPr/>
+        <w:t>(running)</w:t>
       </w:r>
     </w:p>
     <w:p>
@@ -2746,17 +2700,11 @@
       </w:pPr>
       <w:r>
         <w:rPr/>
-        <w:t xml:space="preserve">                </w:t>
-      </w:r>
-      <w:r>
-        <w:rPr>
-          <w:color w:val="0086B3"/>
-        </w:rPr>
-        <w:t>cin</w:t>
-      </w:r>
-      <w:r>
-        <w:rPr/>
-        <w:t xml:space="preserve"> &gt;&gt; cmd;</w:t>
+        <w:t xml:space="preserve">        </w:t>
+      </w:r>
+      <w:r>
+        <w:rPr/>
+        <w:t>{</w:t>
       </w:r>
     </w:p>
     <w:p>
@@ -2777,14 +2725,23 @@
       </w:r>
       <w:r>
         <w:rPr>
-          <w:b/>
-          <w:color w:val="333333"/>
-        </w:rPr>
-        <w:t>switch</w:t>
-      </w:r>
-      <w:r>
-        <w:rPr/>
-        <w:t>(cmd)</w:t>
+          <w:color w:val="0086B3"/>
+        </w:rPr>
+        <w:t>cout</w:t>
+      </w:r>
+      <w:r>
+        <w:rPr/>
+        <w:t xml:space="preserve"> &lt;&lt; </w:t>
+      </w:r>
+      <w:r>
+        <w:rPr>
+          <w:color w:val="DD1144"/>
+        </w:rPr>
+        <w:t>"&gt; "</w:t>
+      </w:r>
+      <w:r>
+        <w:rPr/>
+        <w:t>;</w:t>
       </w:r>
     </w:p>
     <w:p>
@@ -2804,8 +2761,14 @@
         <w:t xml:space="preserve">                </w:t>
       </w:r>
       <w:r>
-        <w:rPr/>
-        <w:t>{</w:t>
+        <w:rPr>
+          <w:color w:val="0086B3"/>
+        </w:rPr>
+        <w:t>cin</w:t>
+      </w:r>
+      <w:r>
+        <w:rPr/>
+        <w:t xml:space="preserve"> &gt;&gt; cmd;</w:t>
       </w:r>
     </w:p>
     <w:p>
@@ -2822,28 +2785,18 @@
       </w:pPr>
       <w:r>
         <w:rPr/>
-        <w:t xml:space="preserve">                        </w:t>
-      </w:r>
-      <w:r>
-        <w:rPr>
-          <w:b/>
-          <w:color w:val="333333"/>
-        </w:rPr>
-        <w:t>case</w:t>
-      </w:r>
-      <w:r>
-        <w:rPr/>
-        <w:t xml:space="preserve"> </w:t>
-      </w:r>
-      <w:r>
-        <w:rPr>
-          <w:color w:val="DD1144"/>
-        </w:rPr>
-        <w:t>'a'</w:t>
-      </w:r>
-      <w:r>
-        <w:rPr/>
-        <w:t>:</w:t>
+        <w:t xml:space="preserve">                </w:t>
+      </w:r>
+      <w:r>
+        <w:rPr>
+          <w:b/>
+          <w:color w:val="333333"/>
+        </w:rPr>
+        <w:t>switch</w:t>
+      </w:r>
+      <w:r>
+        <w:rPr/>
+        <w:t>(cmd)</w:t>
       </w:r>
     </w:p>
     <w:p>
@@ -2860,7 +2813,7 @@
       </w:pPr>
       <w:r>
         <w:rPr/>
-        <w:t xml:space="preserve">                        </w:t>
+        <w:t xml:space="preserve">                </w:t>
       </w:r>
       <w:r>
         <w:rPr/>
@@ -2881,42 +2834,28 @@
       </w:pPr>
       <w:r>
         <w:rPr/>
-        <w:t xml:space="preserve">                                </w:t>
-      </w:r>
-      <w:r>
-        <w:rPr/>
-        <w:t>vect-&gt;InsertLast(</w:t>
-      </w:r>
-      <w:r>
-        <w:rPr>
-          <w:color w:val="0086B3"/>
-        </w:rPr>
-        <w:t>shared_ptr</w:t>
-      </w:r>
-      <w:r>
-        <w:rPr/>
-        <w:t>&lt;Figure&gt;(</w:t>
-      </w:r>
-      <w:r>
-        <w:rPr>
-          <w:b/>
-          <w:color w:val="333333"/>
-        </w:rPr>
-        <w:t>new</w:t>
-      </w:r>
-      <w:r>
-        <w:rPr/>
-        <w:t xml:space="preserve"> Square(</w:t>
-      </w:r>
-      <w:r>
-        <w:rPr>
-          <w:color w:val="0086B3"/>
-        </w:rPr>
-        <w:t>cin</w:t>
-      </w:r>
-      <w:r>
-        <w:rPr/>
-        <w:t>)));</w:t>
+        <w:t xml:space="preserve">                        </w:t>
+      </w:r>
+      <w:r>
+        <w:rPr>
+          <w:b/>
+          <w:color w:val="333333"/>
+        </w:rPr>
+        <w:t>case</w:t>
+      </w:r>
+      <w:r>
+        <w:rPr/>
+        <w:t xml:space="preserve"> </w:t>
+      </w:r>
+      <w:r>
+        <w:rPr>
+          <w:color w:val="DD1144"/>
+        </w:rPr>
+        <w:t>'a'</w:t>
+      </w:r>
+      <w:r>
+        <w:rPr/>
+        <w:t>:</w:t>
       </w:r>
     </w:p>
     <w:p>
@@ -2933,18 +2872,11 @@
       </w:pPr>
       <w:r>
         <w:rPr/>
-        <w:t xml:space="preserve">                                </w:t>
-      </w:r>
-      <w:r>
-        <w:rPr>
-          <w:b/>
-          <w:color w:val="333333"/>
-        </w:rPr>
-        <w:t>break</w:t>
-      </w:r>
-      <w:r>
-        <w:rPr/>
-        <w:t>;</w:t>
+        <w:t xml:space="preserve">                        </w:t>
+      </w:r>
+      <w:r>
+        <w:rPr/>
+        <w:t>{</w:t>
       </w:r>
     </w:p>
     <w:p>
@@ -2961,11 +2893,42 @@
       </w:pPr>
       <w:r>
         <w:rPr/>
-        <w:t xml:space="preserve">                        </w:t>
-      </w:r>
-      <w:r>
-        <w:rPr/>
-        <w:t>}</w:t>
+        <w:t xml:space="preserve">                                </w:t>
+      </w:r>
+      <w:r>
+        <w:rPr/>
+        <w:t>vect-&gt;InsertLast(</w:t>
+      </w:r>
+      <w:r>
+        <w:rPr>
+          <w:color w:val="0086B3"/>
+        </w:rPr>
+        <w:t>shared_ptr</w:t>
+      </w:r>
+      <w:r>
+        <w:rPr/>
+        <w:t>&lt;Figure&gt;(</w:t>
+      </w:r>
+      <w:r>
+        <w:rPr>
+          <w:b/>
+          <w:color w:val="333333"/>
+        </w:rPr>
+        <w:t>new</w:t>
+      </w:r>
+      <w:r>
+        <w:rPr/>
+        <w:t xml:space="preserve"> Square(</w:t>
+      </w:r>
+      <w:r>
+        <w:rPr>
+          <w:color w:val="0086B3"/>
+        </w:rPr>
+        <w:t>cin</w:t>
+      </w:r>
+      <w:r>
+        <w:rPr/>
+        <w:t>)));</w:t>
       </w:r>
     </w:p>
     <w:p>
@@ -2982,28 +2945,18 @@
       </w:pPr>
       <w:r>
         <w:rPr/>
-        <w:t xml:space="preserve">                        </w:t>
-      </w:r>
-      <w:r>
-        <w:rPr>
-          <w:b/>
-          <w:color w:val="333333"/>
-        </w:rPr>
-        <w:t>case</w:t>
-      </w:r>
-      <w:r>
-        <w:rPr/>
-        <w:t xml:space="preserve"> </w:t>
-      </w:r>
-      <w:r>
-        <w:rPr>
-          <w:color w:val="DD1144"/>
-        </w:rPr>
-        <w:t>'d'</w:t>
-      </w:r>
-      <w:r>
-        <w:rPr/>
-        <w:t>:</w:t>
+        <w:t xml:space="preserve">                                </w:t>
+      </w:r>
+      <w:r>
+        <w:rPr>
+          <w:b/>
+          <w:color w:val="333333"/>
+        </w:rPr>
+        <w:t>break</w:t>
+      </w:r>
+      <w:r>
+        <w:rPr/>
+        <w:t>;</w:t>
       </w:r>
     </w:p>
     <w:p>
@@ -3024,7 +2977,7 @@
       </w:r>
       <w:r>
         <w:rPr/>
-        <w:t>{</w:t>
+        <w:t>}</w:t>
       </w:r>
     </w:p>
     <w:p>
@@ -3041,18 +2994,28 @@
       </w:pPr>
       <w:r>
         <w:rPr/>
-        <w:t xml:space="preserve">                                </w:t>
-      </w:r>
-      <w:r>
-        <w:rPr>
-          <w:b/>
-          <w:color w:val="333333"/>
-        </w:rPr>
-        <w:t>int</w:t>
-      </w:r>
-      <w:r>
-        <w:rPr/>
-        <w:t xml:space="preserve"> di;</w:t>
+        <w:t xml:space="preserve">                        </w:t>
+      </w:r>
+      <w:r>
+        <w:rPr>
+          <w:b/>
+          <w:color w:val="333333"/>
+        </w:rPr>
+        <w:t>case</w:t>
+      </w:r>
+      <w:r>
+        <w:rPr/>
+        <w:t xml:space="preserve"> </w:t>
+      </w:r>
+      <w:r>
+        <w:rPr>
+          <w:color w:val="DD1144"/>
+        </w:rPr>
+        <w:t>'d'</w:t>
+      </w:r>
+      <w:r>
+        <w:rPr/>
+        <w:t>:</w:t>
       </w:r>
     </w:p>
     <w:p>
@@ -3069,17 +3032,11 @@
       </w:pPr>
       <w:r>
         <w:rPr/>
-        <w:t xml:space="preserve">                                </w:t>
-      </w:r>
-      <w:r>
-        <w:rPr>
-          <w:color w:val="0086B3"/>
-        </w:rPr>
-        <w:t>cin</w:t>
-      </w:r>
-      <w:r>
-        <w:rPr/>
-        <w:t xml:space="preserve"> &gt;&gt; di;</w:t>
+        <w:t xml:space="preserve">                        </w:t>
+      </w:r>
+      <w:r>
+        <w:rPr/>
+        <w:t>{</w:t>
       </w:r>
     </w:p>
     <w:p>
@@ -3099,8 +3056,15 @@
         <w:t xml:space="preserve">                                </w:t>
       </w:r>
       <w:r>
-        <w:rPr/>
-        <w:t>vect-&gt;Erase(di);</w:t>
+        <w:rPr>
+          <w:b/>
+          <w:color w:val="333333"/>
+        </w:rPr>
+        <w:t>int</w:t>
+      </w:r>
+      <w:r>
+        <w:rPr/>
+        <w:t xml:space="preserve"> di;</w:t>
       </w:r>
     </w:p>
     <w:p>
@@ -3121,14 +3085,13 @@
       </w:r>
       <w:r>
         <w:rPr>
-          <w:b/>
-          <w:color w:val="333333"/>
-        </w:rPr>
-        <w:t>break</w:t>
-      </w:r>
-      <w:r>
-        <w:rPr/>
-        <w:t>;</w:t>
+          <w:color w:val="0086B3"/>
+        </w:rPr>
+        <w:t>cin</w:t>
+      </w:r>
+      <w:r>
+        <w:rPr/>
+        <w:t xml:space="preserve"> &gt;&gt; di;</w:t>
       </w:r>
     </w:p>
     <w:p>
@@ -3145,11 +3108,11 @@
       </w:pPr>
       <w:r>
         <w:rPr/>
-        <w:t xml:space="preserve">                        </w:t>
-      </w:r>
-      <w:r>
-        <w:rPr/>
-        <w:t>}</w:t>
+        <w:t xml:space="preserve">                                </w:t>
+      </w:r>
+      <w:r>
+        <w:rPr/>
+        <w:t>vect-&gt;Erase(di);</w:t>
       </w:r>
     </w:p>
     <w:p>
@@ -3166,28 +3129,18 @@
       </w:pPr>
       <w:r>
         <w:rPr/>
-        <w:t xml:space="preserve">                        </w:t>
-      </w:r>
-      <w:r>
-        <w:rPr>
-          <w:b/>
-          <w:color w:val="333333"/>
-        </w:rPr>
-        <w:t>case</w:t>
-      </w:r>
-      <w:r>
-        <w:rPr/>
-        <w:t xml:space="preserve"> </w:t>
-      </w:r>
-      <w:r>
-        <w:rPr>
-          <w:color w:val="DD1144"/>
-        </w:rPr>
-        <w:t>'s'</w:t>
-      </w:r>
-      <w:r>
-        <w:rPr/>
-        <w:t>:</w:t>
+        <w:t xml:space="preserve">                                </w:t>
+      </w:r>
+      <w:r>
+        <w:rPr>
+          <w:b/>
+          <w:color w:val="333333"/>
+        </w:rPr>
+        <w:t>break</w:t>
+      </w:r>
+      <w:r>
+        <w:rPr/>
+        <w:t>;</w:t>
       </w:r>
     </w:p>
     <w:p>
@@ -3208,7 +3161,7 @@
       </w:r>
       <w:r>
         <w:rPr/>
-        <w:t>{</w:t>
+        <w:t>}</w:t>
       </w:r>
     </w:p>
     <w:p>
@@ -3225,18 +3178,28 @@
       </w:pPr>
       <w:r>
         <w:rPr/>
-        <w:t xml:space="preserve">                                </w:t>
-      </w:r>
-      <w:r>
-        <w:rPr>
-          <w:b/>
-          <w:color w:val="333333"/>
-        </w:rPr>
-        <w:t>int</w:t>
-      </w:r>
-      <w:r>
-        <w:rPr/>
-        <w:t xml:space="preserve"> si;</w:t>
+        <w:t xml:space="preserve">                        </w:t>
+      </w:r>
+      <w:r>
+        <w:rPr>
+          <w:b/>
+          <w:color w:val="333333"/>
+        </w:rPr>
+        <w:t>case</w:t>
+      </w:r>
+      <w:r>
+        <w:rPr/>
+        <w:t xml:space="preserve"> </w:t>
+      </w:r>
+      <w:r>
+        <w:rPr>
+          <w:color w:val="DD1144"/>
+        </w:rPr>
+        <w:t>'s'</w:t>
+      </w:r>
+      <w:r>
+        <w:rPr/>
+        <w:t>:</w:t>
       </w:r>
     </w:p>
     <w:p>
@@ -3253,17 +3216,11 @@
       </w:pPr>
       <w:r>
         <w:rPr/>
-        <w:t xml:space="preserve">                                </w:t>
-      </w:r>
-      <w:r>
-        <w:rPr>
-          <w:color w:val="0086B3"/>
-        </w:rPr>
-        <w:t>cin</w:t>
-      </w:r>
-      <w:r>
-        <w:rPr/>
-        <w:t xml:space="preserve"> &gt;&gt; si;</w:t>
+        <w:t xml:space="preserve">                        </w:t>
+      </w:r>
+      <w:r>
+        <w:rPr/>
+        <w:t>{</w:t>
       </w:r>
     </w:p>
     <w:p>
@@ -3283,39 +3240,15 @@
         <w:t xml:space="preserve">                                </w:t>
       </w:r>
       <w:r>
-        <w:rPr/>
-        <w:t xml:space="preserve">(*vect)[si] = </w:t>
-      </w:r>
-      <w:r>
-        <w:rPr>
-          <w:color w:val="0086B3"/>
-        </w:rPr>
-        <w:t>shared_ptr</w:t>
-      </w:r>
-      <w:r>
-        <w:rPr/>
-        <w:t>&lt;Figure&gt;(</w:t>
-      </w:r>
-      <w:r>
-        <w:rPr>
-          <w:b/>
-          <w:color w:val="333333"/>
-        </w:rPr>
-        <w:t>new</w:t>
-      </w:r>
-      <w:r>
-        <w:rPr/>
-        <w:t xml:space="preserve"> Square(</w:t>
-      </w:r>
-      <w:r>
-        <w:rPr>
-          <w:color w:val="0086B3"/>
-        </w:rPr>
-        <w:t>cin</w:t>
-      </w:r>
-      <w:r>
-        <w:rPr/>
-        <w:t>));</w:t>
+        <w:rPr>
+          <w:b/>
+          <w:color w:val="333333"/>
+        </w:rPr>
+        <w:t>int</w:t>
+      </w:r>
+      <w:r>
+        <w:rPr/>
+        <w:t xml:space="preserve"> si;</w:t>
       </w:r>
     </w:p>
     <w:p>
@@ -3336,14 +3269,13 @@
       </w:r>
       <w:r>
         <w:rPr>
-          <w:b/>
-          <w:color w:val="333333"/>
-        </w:rPr>
-        <w:t>break</w:t>
-      </w:r>
-      <w:r>
-        <w:rPr/>
-        <w:t>;</w:t>
+          <w:color w:val="0086B3"/>
+        </w:rPr>
+        <w:t>cin</w:t>
+      </w:r>
+      <w:r>
+        <w:rPr/>
+        <w:t xml:space="preserve"> &gt;&gt; si;</w:t>
       </w:r>
     </w:p>
     <w:p>
@@ -3360,11 +3292,42 @@
       </w:pPr>
       <w:r>
         <w:rPr/>
-        <w:t xml:space="preserve">                        </w:t>
-      </w:r>
-      <w:r>
-        <w:rPr/>
-        <w:t>}</w:t>
+        <w:t xml:space="preserve">                                </w:t>
+      </w:r>
+      <w:r>
+        <w:rPr/>
+        <w:t xml:space="preserve">(*vect)[si] = </w:t>
+      </w:r>
+      <w:r>
+        <w:rPr>
+          <w:color w:val="0086B3"/>
+        </w:rPr>
+        <w:t>shared_ptr</w:t>
+      </w:r>
+      <w:r>
+        <w:rPr/>
+        <w:t>&lt;Figure&gt;(</w:t>
+      </w:r>
+      <w:r>
+        <w:rPr>
+          <w:b/>
+          <w:color w:val="333333"/>
+        </w:rPr>
+        <w:t>new</w:t>
+      </w:r>
+      <w:r>
+        <w:rPr/>
+        <w:t xml:space="preserve"> Square(</w:t>
+      </w:r>
+      <w:r>
+        <w:rPr>
+          <w:color w:val="0086B3"/>
+        </w:rPr>
+        <w:t>cin</w:t>
+      </w:r>
+      <w:r>
+        <w:rPr/>
+        <w:t>));</w:t>
       </w:r>
     </w:p>
     <w:p>
@@ -3381,28 +3344,18 @@
       </w:pPr>
       <w:r>
         <w:rPr/>
-        <w:t xml:space="preserve">                        </w:t>
-      </w:r>
-      <w:r>
-        <w:rPr>
-          <w:b/>
-          <w:color w:val="333333"/>
-        </w:rPr>
-        <w:t>case</w:t>
-      </w:r>
-      <w:r>
-        <w:rPr/>
-        <w:t xml:space="preserve"> </w:t>
-      </w:r>
-      <w:r>
-        <w:rPr>
-          <w:color w:val="DD1144"/>
-        </w:rPr>
-        <w:t>'p'</w:t>
-      </w:r>
-      <w:r>
-        <w:rPr/>
-        <w:t>:</w:t>
+        <w:t xml:space="preserve">                                </w:t>
+      </w:r>
+      <w:r>
+        <w:rPr>
+          <w:b/>
+          <w:color w:val="333333"/>
+        </w:rPr>
+        <w:t>break</w:t>
+      </w:r>
+      <w:r>
+        <w:rPr/>
+        <w:t>;</w:t>
       </w:r>
     </w:p>
     <w:p>
@@ -3423,7 +3376,7 @@
       </w:r>
       <w:r>
         <w:rPr/>
-        <w:t>{</w:t>
+        <w:t>}</w:t>
       </w:r>
     </w:p>
     <w:p>
@@ -3440,27 +3393,28 @@
       </w:pPr>
       <w:r>
         <w:rPr/>
-        <w:t xml:space="preserve">                                </w:t>
-      </w:r>
-      <w:r>
-        <w:rPr>
-          <w:color w:val="0086B3"/>
-        </w:rPr>
-        <w:t>cout</w:t>
-      </w:r>
-      <w:r>
-        <w:rPr/>
-        <w:t xml:space="preserve"> &lt;&lt; *vect &lt;&lt; </w:t>
-      </w:r>
-      <w:r>
-        <w:rPr>
-          <w:color w:val="0086B3"/>
-        </w:rPr>
-        <w:t>endl</w:t>
-      </w:r>
-      <w:r>
-        <w:rPr/>
-        <w:t>;</w:t>
+        <w:t xml:space="preserve">                        </w:t>
+      </w:r>
+      <w:r>
+        <w:rPr>
+          <w:b/>
+          <w:color w:val="333333"/>
+        </w:rPr>
+        <w:t>case</w:t>
+      </w:r>
+      <w:r>
+        <w:rPr/>
+        <w:t xml:space="preserve"> </w:t>
+      </w:r>
+      <w:r>
+        <w:rPr>
+          <w:color w:val="DD1144"/>
+        </w:rPr>
+        <w:t>'p'</w:t>
+      </w:r>
+      <w:r>
+        <w:rPr/>
+        <w:t>:</w:t>
       </w:r>
     </w:p>
     <w:p>
@@ -3477,18 +3431,11 @@
       </w:pPr>
       <w:r>
         <w:rPr/>
-        <w:t xml:space="preserve">                                </w:t>
-      </w:r>
-      <w:r>
-        <w:rPr>
-          <w:b/>
-          <w:color w:val="333333"/>
-        </w:rPr>
-        <w:t>break</w:t>
-      </w:r>
-      <w:r>
-        <w:rPr/>
-        <w:t>;</w:t>
+        <w:t xml:space="preserve">                        </w:t>
+      </w:r>
+      <w:r>
+        <w:rPr/>
+        <w:t>{</w:t>
       </w:r>
     </w:p>
     <w:p>
@@ -3505,11 +3452,27 @@
       </w:pPr>
       <w:r>
         <w:rPr/>
-        <w:t xml:space="preserve">                        </w:t>
-      </w:r>
-      <w:r>
-        <w:rPr/>
-        <w:t>}</w:t>
+        <w:t xml:space="preserve">                                </w:t>
+      </w:r>
+      <w:r>
+        <w:rPr>
+          <w:color w:val="0086B3"/>
+        </w:rPr>
+        <w:t>cout</w:t>
+      </w:r>
+      <w:r>
+        <w:rPr/>
+        <w:t xml:space="preserve"> &lt;&lt; *vect &lt;&lt; </w:t>
+      </w:r>
+      <w:r>
+        <w:rPr>
+          <w:color w:val="0086B3"/>
+        </w:rPr>
+        <w:t>endl</w:t>
+      </w:r>
+      <w:r>
+        <w:rPr/>
+        <w:t>;</w:t>
       </w:r>
     </w:p>
     <w:p>
@@ -3526,28 +3489,18 @@
       </w:pPr>
       <w:r>
         <w:rPr/>
-        <w:t xml:space="preserve">                        </w:t>
-      </w:r>
-      <w:r>
-        <w:rPr>
-          <w:b/>
-          <w:color w:val="333333"/>
-        </w:rPr>
-        <w:t>case</w:t>
-      </w:r>
-      <w:r>
-        <w:rPr/>
-        <w:t xml:space="preserve"> </w:t>
-      </w:r>
-      <w:r>
-        <w:rPr>
-          <w:color w:val="DD1144"/>
-        </w:rPr>
-        <w:t>'q'</w:t>
-      </w:r>
-      <w:r>
-        <w:rPr/>
-        <w:t>:</w:t>
+        <w:t xml:space="preserve">                                </w:t>
+      </w:r>
+      <w:r>
+        <w:rPr>
+          <w:b/>
+          <w:color w:val="333333"/>
+        </w:rPr>
+        <w:t>break</w:t>
+      </w:r>
+      <w:r>
+        <w:rPr/>
+        <w:t>;</w:t>
       </w:r>
     </w:p>
     <w:p>
@@ -3568,7 +3521,7 @@
       </w:r>
       <w:r>
         <w:rPr/>
-        <w:t>{</w:t>
+        <w:t>}</w:t>
       </w:r>
     </w:p>
     <w:p>
@@ -3585,21 +3538,28 @@
       </w:pPr>
       <w:r>
         <w:rPr/>
-        <w:t xml:space="preserve">                                </w:t>
-      </w:r>
-      <w:r>
-        <w:rPr/>
-        <w:t xml:space="preserve">running = </w:t>
-      </w:r>
-      <w:r>
-        <w:rPr>
-          <w:color w:val="008080"/>
-        </w:rPr>
-        <w:t>0</w:t>
-      </w:r>
-      <w:r>
-        <w:rPr/>
-        <w:t>;</w:t>
+        <w:t xml:space="preserve">                        </w:t>
+      </w:r>
+      <w:r>
+        <w:rPr>
+          <w:b/>
+          <w:color w:val="333333"/>
+        </w:rPr>
+        <w:t>case</w:t>
+      </w:r>
+      <w:r>
+        <w:rPr/>
+        <w:t xml:space="preserve"> </w:t>
+      </w:r>
+      <w:r>
+        <w:rPr>
+          <w:color w:val="DD1144"/>
+        </w:rPr>
+        <w:t>'q'</w:t>
+      </w:r>
+      <w:r>
+        <w:rPr/>
+        <w:t>:</w:t>
       </w:r>
     </w:p>
     <w:p>
@@ -3616,18 +3576,11 @@
       </w:pPr>
       <w:r>
         <w:rPr/>
-        <w:t xml:space="preserve">                                </w:t>
-      </w:r>
-      <w:r>
-        <w:rPr>
-          <w:b/>
-          <w:color w:val="333333"/>
-        </w:rPr>
-        <w:t>break</w:t>
-      </w:r>
-      <w:r>
-        <w:rPr/>
-        <w:t>;</w:t>
+        <w:t xml:space="preserve">                        </w:t>
+      </w:r>
+      <w:r>
+        <w:rPr/>
+        <w:t>{</w:t>
       </w:r>
     </w:p>
     <w:p>
@@ -3644,11 +3597,21 @@
       </w:pPr>
       <w:r>
         <w:rPr/>
-        <w:t xml:space="preserve">                        </w:t>
-      </w:r>
-      <w:r>
-        <w:rPr/>
-        <w:t>}</w:t>
+        <w:t xml:space="preserve">                                </w:t>
+      </w:r>
+      <w:r>
+        <w:rPr/>
+        <w:t xml:space="preserve">running = </w:t>
+      </w:r>
+      <w:r>
+        <w:rPr>
+          <w:color w:val="008080"/>
+        </w:rPr>
+        <w:t>0</w:t>
+      </w:r>
+      <w:r>
+        <w:rPr/>
+        <w:t>;</w:t>
       </w:r>
     </w:p>
     <w:p>
@@ -3665,18 +3628,18 @@
       </w:pPr>
       <w:r>
         <w:rPr/>
-        <w:t xml:space="preserve">                        </w:t>
-      </w:r>
-      <w:r>
-        <w:rPr>
-          <w:b/>
-          <w:color w:val="333333"/>
-        </w:rPr>
-        <w:t>default</w:t>
-      </w:r>
-      <w:r>
-        <w:rPr/>
-        <w:t>:</w:t>
+        <w:t xml:space="preserve">                                </w:t>
+      </w:r>
+      <w:r>
+        <w:rPr>
+          <w:b/>
+          <w:color w:val="333333"/>
+        </w:rPr>
+        <w:t>break</w:t>
+      </w:r>
+      <w:r>
+        <w:rPr/>
+        <w:t>;</w:t>
       </w:r>
     </w:p>
     <w:p>
@@ -3693,37 +3656,11 @@
       </w:pPr>
       <w:r>
         <w:rPr/>
-        <w:t xml:space="preserve">                                </w:t>
-      </w:r>
-      <w:r>
-        <w:rPr>
-          <w:color w:val="0086B3"/>
-        </w:rPr>
-        <w:t>cout</w:t>
-      </w:r>
-      <w:r>
-        <w:rPr/>
-        <w:t xml:space="preserve"> &lt;&lt; </w:t>
-      </w:r>
-      <w:r>
-        <w:rPr>
-          <w:color w:val="DD1144"/>
-        </w:rPr>
-        <w:t>"wrong input"</w:t>
-      </w:r>
-      <w:r>
-        <w:rPr/>
-        <w:t xml:space="preserve"> &lt;&lt; </w:t>
-      </w:r>
-      <w:r>
-        <w:rPr>
-          <w:color w:val="0086B3"/>
-        </w:rPr>
-        <w:t>endl</w:t>
-      </w:r>
-      <w:r>
-        <w:rPr/>
-        <w:t>;</w:t>
+        <w:t xml:space="preserve">                        </w:t>
+      </w:r>
+      <w:r>
+        <w:rPr/>
+        <w:t>}</w:t>
       </w:r>
     </w:p>
     <w:p>
@@ -3740,11 +3677,18 @@
       </w:pPr>
       <w:r>
         <w:rPr/>
-        <w:t xml:space="preserve">                </w:t>
-      </w:r>
-      <w:r>
-        <w:rPr/>
-        <w:t>}</w:t>
+        <w:t xml:space="preserve">                        </w:t>
+      </w:r>
+      <w:r>
+        <w:rPr>
+          <w:b/>
+          <w:color w:val="333333"/>
+        </w:rPr>
+        <w:t>default</w:t>
+      </w:r>
+      <w:r>
+        <w:rPr/>
+        <w:t>:</w:t>
       </w:r>
     </w:p>
     <w:p>
@@ -3761,11 +3705,37 @@
       </w:pPr>
       <w:r>
         <w:rPr/>
-        <w:t xml:space="preserve">        </w:t>
-      </w:r>
-      <w:r>
-        <w:rPr/>
-        <w:t>}</w:t>
+        <w:t xml:space="preserve">                                </w:t>
+      </w:r>
+      <w:r>
+        <w:rPr>
+          <w:color w:val="0086B3"/>
+        </w:rPr>
+        <w:t>cout</w:t>
+      </w:r>
+      <w:r>
+        <w:rPr/>
+        <w:t xml:space="preserve"> &lt;&lt; </w:t>
+      </w:r>
+      <w:r>
+        <w:rPr>
+          <w:color w:val="DD1144"/>
+        </w:rPr>
+        <w:t>"wrong input"</w:t>
+      </w:r>
+      <w:r>
+        <w:rPr/>
+        <w:t xml:space="preserve"> &lt;&lt; </w:t>
+      </w:r>
+      <w:r>
+        <w:rPr>
+          <w:color w:val="0086B3"/>
+        </w:rPr>
+        <w:t>endl</w:t>
+      </w:r>
+      <w:r>
+        <w:rPr/>
+        <w:t>;</w:t>
       </w:r>
     </w:p>
     <w:p>
@@ -3782,18 +3752,11 @@
       </w:pPr>
       <w:r>
         <w:rPr/>
-        <w:t xml:space="preserve">        </w:t>
-      </w:r>
-      <w:r>
-        <w:rPr>
-          <w:b/>
-          <w:color w:val="333333"/>
-        </w:rPr>
-        <w:t>delete</w:t>
-      </w:r>
-      <w:r>
-        <w:rPr/>
-        <w:t xml:space="preserve"> vect;</w:t>
+        <w:t xml:space="preserve">                </w:t>
+      </w:r>
+      <w:r>
+        <w:rPr/>
+        <w:t>}</w:t>
       </w:r>
     </w:p>
     <w:p>
@@ -3810,6 +3773,55 @@
       </w:pPr>
       <w:r>
         <w:rPr/>
+        <w:t xml:space="preserve">        </w:t>
+      </w:r>
+      <w:r>
+        <w:rPr/>
+        <w:t>}</w:t>
+      </w:r>
+    </w:p>
+    <w:p>
+      <w:pPr>
+        <w:pStyle w:val="Style21"/>
+        <w:rPr>
+          <w:rFonts w:ascii="Arial" w:hAnsi="Arial" w:eastAsia="Arial" w:cs="Arial"/>
+          <w:b/>
+          <w:b/>
+          <w:color w:val="999999"/>
+          <w:sz w:val="22"/>
+          <w:szCs w:val="22"/>
+        </w:rPr>
+      </w:pPr>
+      <w:r>
+        <w:rPr/>
+        <w:t xml:space="preserve">        </w:t>
+      </w:r>
+      <w:r>
+        <w:rPr>
+          <w:b/>
+          <w:color w:val="333333"/>
+        </w:rPr>
+        <w:t>delete</w:t>
+      </w:r>
+      <w:r>
+        <w:rPr/>
+        <w:t xml:space="preserve"> vect;</w:t>
+      </w:r>
+    </w:p>
+    <w:p>
+      <w:pPr>
+        <w:pStyle w:val="Style21"/>
+        <w:rPr>
+          <w:rFonts w:ascii="Arial" w:hAnsi="Arial" w:eastAsia="Arial" w:cs="Arial"/>
+          <w:b/>
+          <w:b/>
+          <w:color w:val="999999"/>
+          <w:sz w:val="22"/>
+          <w:szCs w:val="22"/>
+        </w:rPr>
+      </w:pPr>
+      <w:r>
+        <w:rPr/>
         <w:t>}</w:t>
       </w:r>
       <w:r>
@@ -7870,7 +7882,10 @@
         </w:rPr>
       </w:pPr>
       <w:r>
-        <w:rPr/>
+        <w:rPr>
+          <w:b/>
+          <w:color w:val="999999"/>
+        </w:rPr>
       </w:r>
     </w:p>
     <w:p>
@@ -7917,7 +7932,10 @@
         </w:rPr>
       </w:pPr>
       <w:r>
-        <w:rPr/>
+        <w:rPr>
+          <w:b/>
+          <w:color w:val="999999"/>
+        </w:rPr>
       </w:r>
     </w:p>
     <w:p>
@@ -7981,7 +7999,10 @@
         </w:rPr>
       </w:pPr>
       <w:r>
-        <w:rPr/>
+        <w:rPr>
+          <w:b/>
+          <w:color w:val="999999"/>
+        </w:rPr>
       </w:r>
     </w:p>
     <w:p>
@@ -8720,7 +8741,10 @@
         </w:rPr>
       </w:pPr>
       <w:r>
-        <w:rPr/>
+        <w:rPr>
+          <w:b/>
+          <w:color w:val="999999"/>
+        </w:rPr>
       </w:r>
     </w:p>
     <w:p>
@@ -8859,7 +8883,10 @@
         </w:rPr>
       </w:pPr>
       <w:r>
-        <w:rPr/>
+        <w:rPr>
+          <w:i/>
+          <w:color w:val="999988"/>
+        </w:rPr>
       </w:r>
     </w:p>
     <w:p>
@@ -9048,7 +9075,10 @@
         </w:rPr>
       </w:pPr>
       <w:r>
-        <w:rPr/>
+        <w:rPr>
+          <w:i/>
+          <w:color w:val="999988"/>
+        </w:rPr>
       </w:r>
     </w:p>
     <w:p>
@@ -9356,7 +9386,10 @@
         </w:rPr>
       </w:pPr>
       <w:r>
-        <w:rPr/>
+        <w:rPr>
+          <w:i/>
+          <w:color w:val="999988"/>
+        </w:rPr>
       </w:r>
     </w:p>
     <w:p>
@@ -9787,7 +9820,10 @@
         </w:rPr>
       </w:pPr>
       <w:r>
-        <w:rPr/>
+        <w:rPr>
+          <w:i/>
+          <w:color w:val="999988"/>
+        </w:rPr>
       </w:r>
     </w:p>
     <w:p>
@@ -10241,7 +10277,10 @@
         </w:rPr>
       </w:pPr>
       <w:r>
-        <w:rPr/>
+        <w:rPr>
+          <w:i/>
+          <w:color w:val="999988"/>
+        </w:rPr>
       </w:r>
     </w:p>
     <w:p>
@@ -10385,7 +10424,10 @@
         </w:rPr>
       </w:pPr>
       <w:r>
-        <w:rPr/>
+        <w:rPr>
+          <w:i/>
+          <w:color w:val="999988"/>
+        </w:rPr>
       </w:r>
     </w:p>
     <w:p>
@@ -10546,7 +10588,10 @@
         </w:rPr>
       </w:pPr>
       <w:r>
-        <w:rPr/>
+        <w:rPr>
+          <w:i/>
+          <w:color w:val="999988"/>
+        </w:rPr>
       </w:r>
     </w:p>
     <w:p>
@@ -10719,7 +10764,10 @@
         </w:rPr>
       </w:pPr>
       <w:r>
-        <w:rPr/>
+        <w:rPr>
+          <w:i/>
+          <w:color w:val="999988"/>
+        </w:rPr>
       </w:r>
     </w:p>
     <w:p>
@@ -10870,7 +10918,10 @@
         </w:rPr>
       </w:pPr>
       <w:r>
-        <w:rPr/>
+        <w:rPr>
+          <w:i/>
+          <w:color w:val="999988"/>
+        </w:rPr>
       </w:r>
     </w:p>
     <w:p>
@@ -11011,7 +11062,10 @@
         </w:rPr>
       </w:pPr>
       <w:r>
-        <w:rPr/>
+        <w:rPr>
+          <w:i/>
+          <w:color w:val="999988"/>
+        </w:rPr>
       </w:r>
     </w:p>
     <w:p>
@@ -11381,7 +11435,10 @@
         </w:rPr>
       </w:pPr>
       <w:r>
-        <w:rPr/>
+        <w:rPr>
+          <w:i/>
+          <w:color w:val="999988"/>
+        </w:rPr>
       </w:r>
     </w:p>
     <w:p>
@@ -11740,7 +11797,10 @@
         </w:rPr>
       </w:pPr>
       <w:r>
-        <w:rPr/>
+        <w:rPr>
+          <w:i/>
+          <w:color w:val="999988"/>
+        </w:rPr>
       </w:r>
     </w:p>
     <w:p>
@@ -11957,7 +12017,10 @@
         </w:rPr>
       </w:pPr>
       <w:r>
-        <w:rPr/>
+        <w:rPr>
+          <w:i/>
+          <w:color w:val="999988"/>
+        </w:rPr>
       </w:r>
     </w:p>
     <w:p>
@@ -12334,7 +12397,7 @@
     <w:pPr>
       <w:widowControl/>
       <w:suppressAutoHyphens w:val="true"/>
-      <w:overflowPunct w:val="false"/>
+      <w:overflowPunct w:val="true"/>
       <w:bidi w:val="0"/>
       <w:spacing w:before="0" w:after="0"/>
       <w:jc w:val="left"/>
@@ -12472,7 +12535,7 @@
     <w:pPr>
       <w:widowControl/>
       <w:suppressAutoHyphens w:val="true"/>
-      <w:overflowPunct w:val="false"/>
+      <w:overflowPunct w:val="true"/>
       <w:bidi w:val="0"/>
       <w:spacing w:lineRule="auto" w:line="276" w:before="0" w:after="0"/>
       <w:jc w:val="left"/>

--- a/lab4/report.docx
+++ b/lab4/report.docx
@@ -518,16 +518,7 @@
           <w:sz w:val="50"/>
           <w:szCs w:val="50"/>
         </w:rPr>
-        <w:t>ЛАБОРАТОРНАЯ РАБОТА №</w:t>
-      </w:r>
-      <w:r>
-        <w:rPr>
-          <w:rFonts w:eastAsia="Arial" w:cs="Arial" w:ascii="Arial" w:hAnsi="Arial"/>
-          <w:color w:val="auto"/>
-          <w:sz w:val="50"/>
-          <w:szCs w:val="50"/>
-        </w:rPr>
-        <w:t>6</w:t>
+        <w:t>ЛАБОРАТОРНАЯ РАБОТА №6</w:t>
       </w:r>
     </w:p>
     <w:p>
@@ -847,9 +838,9 @@
                   <wp:posOffset>826770</wp:posOffset>
                 </wp:positionH>
                 <wp:positionV relativeFrom="paragraph">
-                  <wp:posOffset>21590</wp:posOffset>
+                  <wp:posOffset>25400</wp:posOffset>
                 </wp:positionV>
-                <wp:extent cx="5125085" cy="10160"/>
+                <wp:extent cx="5126355" cy="11430"/>
                 <wp:effectExtent l="0" t="0" r="0" b="0"/>
                 <wp:wrapNone/>
                 <wp:docPr id="1" name="Shape 1"/>
@@ -860,7 +851,7 @@
                       <wps:spPr>
                         <a:xfrm>
                           <a:off x="0" y="0"/>
-                          <a:ext cx="5124600" cy="6480"/>
+                          <a:ext cx="5125680" cy="6840"/>
                         </a:xfrm>
                         <a:prstGeom prst="line">
                           <a:avLst/>
@@ -887,7 +878,7 @@
           </mc:Choice>
           <mc:Fallback>
             <w:pict>
-              <v:line id="shape_0" from="65.1pt,1.7pt" to="468.55pt,2.15pt" ID="Shape 1" stroked="t" style="position:absolute">
+              <v:line id="shape_0" from="65.1pt,2pt" to="468.65pt,2.5pt" ID="Shape 1" stroked="t" style="position:absolute">
                 <v:stroke color="black" weight="5040" joinstyle="miter" endcap="flat"/>
                 <v:fill o:detectmouseclick="t" on="false"/>
               </v:line>
@@ -952,9 +943,9 @@
                   <wp:posOffset>1289050</wp:posOffset>
                 </wp:positionH>
                 <wp:positionV relativeFrom="paragraph">
-                  <wp:posOffset>12700</wp:posOffset>
+                  <wp:posOffset>17145</wp:posOffset>
                 </wp:positionV>
-                <wp:extent cx="4662805" cy="9525"/>
+                <wp:extent cx="4664075" cy="10795"/>
                 <wp:effectExtent l="0" t="0" r="0" b="0"/>
                 <wp:wrapNone/>
                 <wp:docPr id="2" name="Shape 2"/>
@@ -965,7 +956,7 @@
                       <wps:spPr>
                         <a:xfrm>
                           <a:off x="0" y="0"/>
-                          <a:ext cx="4662000" cy="5040"/>
+                          <a:ext cx="4663440" cy="5040"/>
                         </a:xfrm>
                         <a:prstGeom prst="line">
                           <a:avLst/>
@@ -992,7 +983,7 @@
           </mc:Choice>
           <mc:Fallback>
             <w:pict>
-              <v:line id="shape_0" from="101.5pt,1pt" to="468.55pt,1.35pt" ID="Shape 2" stroked="t" style="position:absolute">
+              <v:line id="shape_0" from="101.5pt,1.35pt" to="468.65pt,1.7pt" ID="Shape 2" stroked="t" style="position:absolute">
                 <v:stroke color="black" weight="5040" joinstyle="miter" endcap="flat"/>
                 <v:fill o:detectmouseclick="t" on="false"/>
               </v:line>
@@ -1955,6 +1946,28 @@
           <w:lang w:val="ru-RU" w:eastAsia="zh-CN" w:bidi="hi-IN"/>
         </w:rPr>
         <w:t>Шаблоны действительно упрощают жизнь разработчика т.к. больше не нужно писать дублированную реализацию одного класса только с разными типами данных.</w:t>
+      </w:r>
+      <w:r>
+        <w:rPr>
+          <w:rFonts w:eastAsia="DejaVu Sans" w:cs="Lohit Devanagari"/>
+          <w:color w:val="auto"/>
+          <w:kern w:val="0"/>
+          <w:sz w:val="20"/>
+          <w:szCs w:val="20"/>
+          <w:lang w:val="ru-RU" w:eastAsia="zh-CN" w:bidi="hi-IN"/>
+        </w:rPr>
+        <w:t xml:space="preserve"> </w:t>
+      </w:r>
+      <w:r>
+        <w:rPr>
+          <w:rFonts w:eastAsia="DejaVu Sans" w:cs="Lohit Devanagari"/>
+          <w:color w:val="auto"/>
+          <w:kern w:val="0"/>
+          <w:sz w:val="20"/>
+          <w:szCs w:val="20"/>
+          <w:lang w:val="ru-RU" w:eastAsia="zh-CN" w:bidi="hi-IN"/>
+        </w:rPr>
+        <w:t>Особенно шаблоны были полезны при разработке структур данных, ведь структуры данных общего назначения должны уметь хранить не только один тип данных.</w:t>
       </w:r>
     </w:p>
     <w:p>
